--- a/test doc/testscinario.docx
+++ b/test doc/testscinario.docx
@@ -2312,15 +2312,12 @@
           </w:tcPr>
           <w:p>
             <w:r>
-              <w:t xml:space="preserve">Druk op: reparatie </w:t>
-            </w:r>
-            <w:proofErr w:type="spellStart"/>
-            <w:r>
-              <w:t>toeveoegen</w:t>
-            </w:r>
-            <w:proofErr w:type="spellEnd"/>
-            <w:r>
-              <w:t xml:space="preserve"> zonder iets te hebben ingevuld bij de </w:t>
+              <w:t>Druk op: reparatie toev</w:t>
+            </w:r>
+            <w:bookmarkStart w:id="0" w:name="_GoBack"/>
+            <w:bookmarkEnd w:id="0"/>
+            <w:r>
+              <w:t xml:space="preserve">oegen zonder iets te hebben ingevuld bij de </w:t>
             </w:r>
             <w:r>
               <w:lastRenderedPageBreak/>
@@ -2429,10 +2426,7 @@
     <w:p/>
     <w:p/>
     <w:p/>
-    <w:p>
-      <w:bookmarkStart w:id="0" w:name="_GoBack"/>
-      <w:bookmarkEnd w:id="0"/>
-    </w:p>
+    <w:p/>
     <w:p>
       <w:r>
         <w:lastRenderedPageBreak/>
